--- a/1-proposal/体系结构设计/初步分析.docx
+++ b/1-proposal/体系结构设计/初步分析.docx
@@ -3,11 +3,6 @@
 <w:document xmlns:wpc="http://schemas.microsoft.com/office/word/2010/wordprocessingCanvas" xmlns:mo="http://schemas.microsoft.com/office/mac/office/2008/main" xmlns:mc="http://schemas.openxmlformats.org/markup-compatibility/2006" xmlns:mv="urn:schemas-microsoft-com:mac:vml" xmlns:o="urn:schemas-microsoft-com:office:office" xmlns:r="http://schemas.openxmlformats.org/officeDocument/2006/relationships" xmlns:m="http://schemas.openxmlformats.org/officeDocument/2006/math" xmlns:v="urn:schemas-microsoft-com:vml" xmlns:wp14="http://schemas.microsoft.com/office/word/2010/wordprocessingDrawing" xmlns:wp="http://schemas.openxmlformats.org/drawingml/2006/wordprocessingDrawing" xmlns:w10="urn:schemas-microsoft-com:office:word" xmlns:w="http://schemas.openxmlformats.org/wordprocessingml/2006/main" xmlns:w14="http://schemas.microsoft.com/office/word/2010/wordml" xmlns:w15="http://schemas.microsoft.com/office/word/2012/wordml" xmlns:wpg="http://schemas.microsoft.com/office/word/2010/wordprocessingGroup" xmlns:wpi="http://schemas.microsoft.com/office/word/2010/wordprocessingInk" xmlns:wne="http://schemas.microsoft.com/office/word/2006/wordml" xmlns:wps="http://schemas.microsoft.com/office/word/2010/wordprocessingShape" mc:Ignorable="w14 w15 wp14">
   <w:body>
     <w:p>
-      <w:pPr>
-        <w:rPr>
-          <w:rFonts w:hint="eastAsia"/>
-        </w:rPr>
-      </w:pPr>
       <w:r>
         <w:rPr>
           <w:rFonts w:hint="eastAsia"/>
@@ -15,25 +10,16 @@
         <w:t>初步分析</w:t>
       </w:r>
     </w:p>
+    <w:p/>
     <w:p>
-      <w:pPr>
-        <w:rPr>
-          <w:rFonts w:hint="eastAsia"/>
-        </w:rPr>
-      </w:pPr>
-    </w:p>
-    <w:p>
-      <w:pPr>
-        <w:rPr>
-          <w:rFonts w:hint="eastAsia"/>
-        </w:rPr>
-      </w:pPr>
+      <w:proofErr w:type="spellStart"/>
       <w:r>
         <w:rPr>
           <w:rFonts w:hint="eastAsia"/>
         </w:rPr>
         <w:t>c&amp;c</w:t>
       </w:r>
+      <w:proofErr w:type="spellEnd"/>
       <w:r>
         <w:rPr>
           <w:rFonts w:hint="eastAsia"/>
@@ -88,9 +74,6 @@
           <w:numId w:val="1"/>
         </w:numPr>
         <w:ind w:firstLineChars="0"/>
-        <w:rPr>
-          <w:rFonts w:hint="eastAsia"/>
-        </w:rPr>
       </w:pPr>
       <w:r>
         <w:t>B</w:t>
@@ -105,7 +88,15 @@
         <w:rPr>
           <w:rFonts w:hint="eastAsia"/>
         </w:rPr>
-        <w:t>，解决分布式计算服务的问题，</w:t>
+        <w:t>，</w:t>
+      </w:r>
+      <w:bookmarkStart w:id="0" w:name="OLE_LINK1"/>
+      <w:bookmarkStart w:id="1" w:name="OLE_LINK2"/>
+      <w:r>
+        <w:rPr>
+          <w:rFonts w:hint="eastAsia"/>
+        </w:rPr>
+        <w:t>解决分布式计算服务的问题，</w:t>
       </w:r>
       <w:r>
         <w:rPr>
@@ -125,17 +116,47 @@
         </w:rPr>
         <w:t>服务器的透明性</w:t>
       </w:r>
-      <w:r>
-        <w:rPr>
-          <w:rFonts w:hint="eastAsia"/>
-        </w:rPr>
-        <w:t>。任何分布式服务提供者与客户端都一定程度上使用了broker，soa依赖于broker</w:t>
-      </w:r>
-      <w:r>
-        <w:rPr>
-          <w:rFonts w:hint="eastAsia"/>
-        </w:rPr>
-        <w:t>。书上例子：ejb .net</w:t>
+      <w:bookmarkEnd w:id="0"/>
+      <w:bookmarkEnd w:id="1"/>
+      <w:r>
+        <w:rPr>
+          <w:rFonts w:hint="eastAsia"/>
+        </w:rPr>
+        <w:t>。任何分布式服务提供者与客户端都一定程度上使用了broker，</w:t>
+      </w:r>
+      <w:proofErr w:type="spellStart"/>
+      <w:r>
+        <w:rPr>
+          <w:rFonts w:hint="eastAsia"/>
+        </w:rPr>
+        <w:t>soa</w:t>
+      </w:r>
+      <w:proofErr w:type="spellEnd"/>
+      <w:r>
+        <w:rPr>
+          <w:rFonts w:hint="eastAsia"/>
+        </w:rPr>
+        <w:t>依赖于broker</w:t>
+      </w:r>
+      <w:r>
+        <w:rPr>
+          <w:rFonts w:hint="eastAsia"/>
+        </w:rPr>
+        <w:t>。书上例子：</w:t>
+      </w:r>
+      <w:proofErr w:type="spellStart"/>
+      <w:r>
+        <w:rPr>
+          <w:rFonts w:hint="eastAsia"/>
+        </w:rPr>
+        <w:t>ejb</w:t>
+      </w:r>
+      <w:proofErr w:type="spellEnd"/>
+      <w:r>
+        <w:rPr>
+          <w:rFonts w:hint="eastAsia"/>
+        </w:rPr>
+        <w:t xml:space="preserve"> .net</w:t>
       </w:r>
     </w:p>
     <w:p>
@@ -146,10 +167,8 @@
           <w:numId w:val="1"/>
         </w:numPr>
         <w:ind w:firstLineChars="0"/>
-        <w:rPr>
-          <w:rFonts w:hint="eastAsia"/>
-        </w:rPr>
-      </w:pPr>
+      </w:pPr>
+      <w:proofErr w:type="spellStart"/>
       <w:r>
         <w:rPr>
           <w:strike/>
@@ -163,6 +182,7 @@
         </w:rPr>
         <w:t>vc</w:t>
       </w:r>
+      <w:proofErr w:type="spellEnd"/>
       <w:r>
         <w:rPr>
           <w:rFonts w:hint="eastAsia"/>
@@ -181,7 +201,15 @@
         <w:rPr>
           <w:rFonts w:hint="eastAsia"/>
         </w:rPr>
-        <w:t>：隔离界面的变化，</w:t>
+        <w:t>：隔</w:t>
+      </w:r>
+      <w:bookmarkStart w:id="2" w:name="_GoBack"/>
+      <w:bookmarkEnd w:id="2"/>
+      <w:r>
+        <w:rPr>
+          <w:rFonts w:hint="eastAsia"/>
+        </w:rPr>
+        <w:t>离界面的变化，</w:t>
       </w:r>
       <w:r>
         <w:rPr>
@@ -210,9 +238,6 @@
           <w:numId w:val="1"/>
         </w:numPr>
         <w:ind w:firstLineChars="0"/>
-        <w:rPr>
-          <w:rFonts w:hint="eastAsia"/>
-        </w:rPr>
       </w:pPr>
       <w:r>
         <w:rPr>
@@ -245,11 +270,19 @@
         </w:rPr>
         <w:t>。书上例子：</w:t>
       </w:r>
-      <w:r>
-        <w:rPr>
-          <w:rFonts w:hint="eastAsia"/>
-        </w:rPr>
-        <w:t>rss, workflow engine, 科学计算</w:t>
+      <w:proofErr w:type="spellStart"/>
+      <w:r>
+        <w:rPr>
+          <w:rFonts w:hint="eastAsia"/>
+        </w:rPr>
+        <w:t>rss</w:t>
+      </w:r>
+      <w:proofErr w:type="spellEnd"/>
+      <w:r>
+        <w:rPr>
+          <w:rFonts w:hint="eastAsia"/>
+        </w:rPr>
+        <w:t>, workflow engine, 科学计算</w:t>
       </w:r>
     </w:p>
     <w:p>
@@ -260,9 +293,6 @@
           <w:numId w:val="1"/>
         </w:numPr>
         <w:ind w:firstLineChars="0"/>
-        <w:rPr>
-          <w:rFonts w:hint="eastAsia"/>
-        </w:rPr>
       </w:pPr>
       <w:r>
         <w:rPr>
@@ -304,8 +334,16 @@
         <w:rPr>
           <w:rFonts w:hint="eastAsia"/>
         </w:rPr>
-        <w:t>, atm</w:t>
-      </w:r>
+        <w:t xml:space="preserve">, </w:t>
+      </w:r>
+      <w:proofErr w:type="spellStart"/>
+      <w:r>
+        <w:rPr>
+          <w:rFonts w:hint="eastAsia"/>
+        </w:rPr>
+        <w:t>atm</w:t>
+      </w:r>
+      <w:proofErr w:type="spellEnd"/>
     </w:p>
     <w:p>
       <w:pPr>
@@ -315,9 +353,6 @@
           <w:numId w:val="1"/>
         </w:numPr>
         <w:ind w:firstLineChars="0"/>
-        <w:rPr>
-          <w:rFonts w:hint="eastAsia"/>
-        </w:rPr>
       </w:pPr>
       <w:r>
         <w:rPr>
@@ -354,8 +389,16 @@
         <w:rPr>
           <w:rFonts w:hint="eastAsia"/>
         </w:rPr>
-        <w:t>，例子：迅雷，utorrent</w:t>
-      </w:r>
+        <w:t>，例子：迅雷，</w:t>
+      </w:r>
+      <w:proofErr w:type="spellStart"/>
+      <w:r>
+        <w:rPr>
+          <w:rFonts w:hint="eastAsia"/>
+        </w:rPr>
+        <w:t>utorrent</w:t>
+      </w:r>
+      <w:proofErr w:type="spellEnd"/>
       <w:r>
         <w:rPr>
           <w:rFonts w:hint="eastAsia"/>
@@ -371,22 +414,23 @@
           <w:numId w:val="1"/>
         </w:numPr>
         <w:ind w:firstLineChars="0"/>
-        <w:rPr>
-          <w:rFonts w:hint="eastAsia"/>
-        </w:rPr>
-      </w:pPr>
+      </w:pPr>
+      <w:proofErr w:type="spellStart"/>
       <w:r>
         <w:rPr>
           <w:rFonts w:hint="eastAsia"/>
         </w:rPr>
         <w:t>soa</w:t>
       </w:r>
+      <w:proofErr w:type="spellEnd"/>
       <w:r>
         <w:rPr>
           <w:rFonts w:hint="eastAsia"/>
         </w:rPr>
         <w:t>，</w:t>
       </w:r>
+      <w:bookmarkStart w:id="3" w:name="OLE_LINK3"/>
+      <w:bookmarkStart w:id="4" w:name="OLE_LINK4"/>
       <w:r>
         <w:rPr>
           <w:rFonts w:hint="eastAsia"/>
@@ -427,7 +471,15 @@
         <w:rPr>
           <w:rFonts w:hint="eastAsia"/>
         </w:rPr>
-        <w:t>服务提供者与使用者完全独立，可以是不同组织的不同系统</w:t>
+        <w:t>服务提供者与使用者完全独立</w:t>
+      </w:r>
+      <w:bookmarkEnd w:id="3"/>
+      <w:bookmarkEnd w:id="4"/>
+      <w:r>
+        <w:rPr>
+          <w:rFonts w:hint="eastAsia"/>
+        </w:rPr>
+        <w:t>，可以是不同组织的不同系统</w:t>
       </w:r>
       <w:r>
         <w:rPr>
@@ -440,12 +492,9 @@
       <w:pPr>
         <w:pStyle w:val="ListParagraph"/>
         <w:ind w:left="360" w:firstLineChars="0" w:firstLine="0"/>
-        <w:rPr>
-          <w:rFonts w:hint="eastAsia"/>
-        </w:rPr>
-      </w:pPr>
-      <w:bookmarkStart w:id="0" w:name="OLE_LINK30"/>
-      <w:bookmarkStart w:id="1" w:name="OLE_LINK31"/>
+      </w:pPr>
+      <w:bookmarkStart w:id="5" w:name="OLE_LINK30"/>
+      <w:bookmarkStart w:id="6" w:name="OLE_LINK31"/>
       <w:r>
         <w:t>C</w:t>
       </w:r>
@@ -455,8 +504,8 @@
         </w:rPr>
         <w:t>omponent</w:t>
       </w:r>
-      <w:bookmarkEnd w:id="0"/>
-      <w:bookmarkEnd w:id="1"/>
+      <w:bookmarkEnd w:id="5"/>
+      <w:bookmarkEnd w:id="6"/>
       <w:r>
         <w:rPr>
           <w:rFonts w:hint="eastAsia"/>
@@ -474,12 +523,9 @@
       <w:pPr>
         <w:pStyle w:val="ListParagraph"/>
         <w:ind w:left="360" w:firstLineChars="0" w:firstLine="0"/>
-        <w:rPr>
-          <w:rFonts w:hint="eastAsia"/>
-        </w:rPr>
-      </w:pPr>
-      <w:bookmarkStart w:id="2" w:name="OLE_LINK32"/>
-      <w:bookmarkStart w:id="3" w:name="OLE_LINK33"/>
+      </w:pPr>
+      <w:bookmarkStart w:id="7" w:name="OLE_LINK32"/>
+      <w:bookmarkStart w:id="8" w:name="OLE_LINK33"/>
       <w:r>
         <w:t>C</w:t>
       </w:r>
@@ -489,8 +535,8 @@
         </w:rPr>
         <w:t>onnector</w:t>
       </w:r>
-      <w:bookmarkEnd w:id="2"/>
-      <w:bookmarkEnd w:id="3"/>
+      <w:bookmarkEnd w:id="7"/>
+      <w:bookmarkEnd w:id="8"/>
       <w:r>
         <w:rPr>
           <w:rFonts w:hint="eastAsia"/>
@@ -501,7 +547,21 @@
         <w:rPr>
           <w:rFonts w:hint="eastAsia"/>
         </w:rPr>
-        <w:t>soap, rest, async messaging</w:t>
+        <w:t xml:space="preserve">soap, rest, </w:t>
+      </w:r>
+      <w:proofErr w:type="spellStart"/>
+      <w:r>
+        <w:rPr>
+          <w:rFonts w:hint="eastAsia"/>
+        </w:rPr>
+        <w:t>async</w:t>
+      </w:r>
+      <w:proofErr w:type="spellEnd"/>
+      <w:r>
+        <w:rPr>
+          <w:rFonts w:hint="eastAsia"/>
+        </w:rPr>
+        <w:t xml:space="preserve"> messaging</w:t>
       </w:r>
       <w:r>
         <w:rPr>
@@ -526,9 +586,6 @@
       <w:pPr>
         <w:pStyle w:val="ListParagraph"/>
         <w:ind w:left="360" w:firstLineChars="0" w:firstLine="0"/>
-        <w:rPr>
-          <w:rFonts w:hint="eastAsia"/>
-        </w:rPr>
       </w:pPr>
       <w:r>
         <w:rPr>
@@ -545,9 +602,6 @@
           <w:numId w:val="1"/>
         </w:numPr>
         <w:ind w:firstLineChars="0"/>
-        <w:rPr>
-          <w:rFonts w:hint="eastAsia"/>
-        </w:rPr>
       </w:pPr>
       <w:r>
         <w:rPr>
@@ -595,9 +649,6 @@
           <w:numId w:val="1"/>
         </w:numPr>
         <w:ind w:firstLineChars="0"/>
-        <w:rPr>
-          <w:rFonts w:hint="eastAsia"/>
-        </w:rPr>
       </w:pPr>
       <w:r>
         <w:rPr>
@@ -639,115 +690,93 @@
         <w:t>可以考虑。</w:t>
       </w:r>
     </w:p>
+    <w:p/>
     <w:p>
-      <w:pPr>
-        <w:rPr>
-          <w:rFonts w:hint="eastAsia"/>
-        </w:rPr>
-      </w:pPr>
+      <w:r>
+        <w:rPr>
+          <w:rFonts w:hint="eastAsia"/>
+        </w:rPr>
+        <w:t>初步</w:t>
+      </w:r>
+      <w:r>
+        <w:rPr>
+          <w:rFonts w:hint="eastAsia"/>
+        </w:rPr>
+        <w:t>8选</w:t>
+      </w:r>
+      <w:r>
+        <w:rPr>
+          <w:rFonts w:hint="eastAsia"/>
+        </w:rPr>
+        <w:t>1</w:t>
+      </w:r>
+      <w:r>
+        <w:rPr>
+          <w:rFonts w:hint="eastAsia"/>
+        </w:rPr>
+        <w:t xml:space="preserve"> </w:t>
+      </w:r>
+      <w:r>
+        <w:rPr>
+          <w:rFonts w:hint="eastAsia"/>
+        </w:rPr>
+        <w:t>broker，4</w:t>
+      </w:r>
+      <w:r>
+        <w:rPr>
+          <w:rFonts w:hint="eastAsia"/>
+        </w:rPr>
+        <w:t xml:space="preserve"> </w:t>
+      </w:r>
+      <w:r>
+        <w:rPr>
+          <w:rFonts w:hint="eastAsia"/>
+        </w:rPr>
+        <w:t>c/s，6</w:t>
+      </w:r>
+      <w:r>
+        <w:rPr>
+          <w:rFonts w:hint="eastAsia"/>
+        </w:rPr>
+        <w:t xml:space="preserve"> </w:t>
+      </w:r>
+      <w:proofErr w:type="spellStart"/>
+      <w:r>
+        <w:rPr>
+          <w:rFonts w:hint="eastAsia"/>
+        </w:rPr>
+        <w:t>soa</w:t>
+      </w:r>
+      <w:proofErr w:type="spellEnd"/>
+      <w:r>
+        <w:rPr>
+          <w:rFonts w:hint="eastAsia"/>
+        </w:rPr>
+        <w:t>，8</w:t>
+      </w:r>
+      <w:r>
+        <w:rPr>
+          <w:rFonts w:hint="eastAsia"/>
+        </w:rPr>
+        <w:t xml:space="preserve"> </w:t>
+      </w:r>
+      <w:r>
+        <w:rPr>
+          <w:rFonts w:hint="eastAsia"/>
+        </w:rPr>
+        <w:t>shared-data</w:t>
+      </w:r>
     </w:p>
+    <w:p/>
     <w:p>
-      <w:pPr>
-        <w:rPr>
-          <w:rFonts w:hint="eastAsia"/>
-        </w:rPr>
-      </w:pPr>
-      <w:r>
-        <w:rPr>
-          <w:rFonts w:hint="eastAsia"/>
-        </w:rPr>
-        <w:t>初步</w:t>
-      </w:r>
-      <w:r>
-        <w:rPr>
-          <w:rFonts w:hint="eastAsia"/>
-        </w:rPr>
-        <w:t>8选</w:t>
-      </w:r>
-      <w:r>
-        <w:rPr>
-          <w:rFonts w:hint="eastAsia"/>
-        </w:rPr>
-        <w:t>1</w:t>
-      </w:r>
-      <w:r>
-        <w:rPr>
-          <w:rFonts w:hint="eastAsia"/>
-        </w:rPr>
-        <w:t xml:space="preserve"> </w:t>
-      </w:r>
-      <w:r>
-        <w:rPr>
-          <w:rFonts w:hint="eastAsia"/>
-        </w:rPr>
-        <w:t>broker，4</w:t>
-      </w:r>
-      <w:r>
-        <w:rPr>
-          <w:rFonts w:hint="eastAsia"/>
-        </w:rPr>
-        <w:t xml:space="preserve"> </w:t>
-      </w:r>
-      <w:r>
-        <w:rPr>
-          <w:rFonts w:hint="eastAsia"/>
-        </w:rPr>
-        <w:t>c/s，6</w:t>
-      </w:r>
-      <w:r>
-        <w:rPr>
-          <w:rFonts w:hint="eastAsia"/>
-        </w:rPr>
-        <w:t xml:space="preserve"> </w:t>
-      </w:r>
-      <w:r>
-        <w:rPr>
-          <w:rFonts w:hint="eastAsia"/>
-        </w:rPr>
-        <w:t>soa，8</w:t>
-      </w:r>
-      <w:r>
-        <w:rPr>
-          <w:rFonts w:hint="eastAsia"/>
-        </w:rPr>
-        <w:t xml:space="preserve"> </w:t>
-      </w:r>
-      <w:bookmarkStart w:id="4" w:name="_GoBack"/>
-      <w:bookmarkEnd w:id="4"/>
-      <w:r>
-        <w:rPr>
-          <w:rFonts w:hint="eastAsia"/>
-        </w:rPr>
-        <w:t>shared-data</w:t>
+      <w:r>
+        <w:rPr>
+          <w:rFonts w:hint="eastAsia"/>
+        </w:rPr>
+        <w:t>根据质量属性再次考虑</w:t>
       </w:r>
     </w:p>
-    <w:p>
-      <w:pPr>
-        <w:rPr>
-          <w:rFonts w:hint="eastAsia"/>
-        </w:rPr>
-      </w:pPr>
-    </w:p>
-    <w:p>
-      <w:pPr>
-        <w:rPr>
-          <w:rFonts w:hint="eastAsia"/>
-        </w:rPr>
-      </w:pPr>
-      <w:r>
-        <w:rPr>
-          <w:rFonts w:hint="eastAsia"/>
-        </w:rPr>
-        <w:t>根据质量属性再次考虑</w:t>
-      </w:r>
-    </w:p>
-    <w:p>
-      <w:pPr>
-        <w:rPr>
-          <w:rFonts w:hint="eastAsia"/>
-        </w:rPr>
-      </w:pPr>
-    </w:p>
+    <w:p/>
     <w:sectPr>
       <w:pgSz w:w="11900" w:h="16840"/>
       <w:pgMar w:top="1440" w:right="1440" w:bottom="1440" w:left="1440" w:header="851" w:footer="992" w:gutter="0"/>
@@ -1264,6 +1293,7 @@
   <w:style w:type="character" w:default="1" w:styleId="DefaultParagraphFont">
     <w:name w:val="Default Paragraph Font"/>
     <w:uiPriority w:val="1"/>
+    <w:semiHidden/>
     <w:unhideWhenUsed/>
   </w:style>
   <w:style w:type="table" w:default="1" w:styleId="TableNormal">
